--- a/Dokumentation DSML Group Work.docx
+++ b/Dokumentation DSML Group Work.docx
@@ -9,19 +9,23 @@
           <w:lang w:val="en-GB"/>
         </w:rPr>
       </w:pPr>
-      <w:proofErr w:type="spellStart"/>
-      <w:r>
-        <w:rPr>
-          <w:lang w:val="en-GB"/>
-        </w:rPr>
-        <w:t>Dokumentation</w:t>
-      </w:r>
-      <w:proofErr w:type="spellEnd"/>
-      <w:r>
-        <w:rPr>
-          <w:lang w:val="en-GB"/>
-        </w:rPr>
-        <w:t xml:space="preserve"> DSML Group Work</w:t>
+      <w:r>
+        <w:rPr>
+          <w:lang w:val="en-GB"/>
+        </w:rPr>
+        <w:t>Do</w:t>
+      </w:r>
+      <w:r>
+        <w:rPr>
+          <w:lang w:val="en-GB"/>
+        </w:rPr>
+        <w:t>c</w:t>
+      </w:r>
+      <w:r>
+        <w:rPr>
+          <w:lang w:val="en-GB"/>
+        </w:rPr>
+        <w:t>umentation DSML Group Work</w:t>
       </w:r>
     </w:p>
     <w:p>
@@ -185,6 +189,116 @@
           <w:lang w:val="en-GB"/>
         </w:rPr>
       </w:pPr>
+      <w:r>
+        <w:rPr>
+          <w:lang w:val="en-GB"/>
+        </w:rPr>
+        <w:t>Delete if the bike is</w:t>
+      </w:r>
+      <w:r>
+        <w:rPr>
+          <w:lang w:val="en-GB"/>
+        </w:rPr>
+        <w:t xml:space="preserve"> not</w:t>
+      </w:r>
+      <w:r>
+        <w:rPr>
+          <w:lang w:val="en-GB"/>
+        </w:rPr>
+        <w:t xml:space="preserve"> within the boundaries of the city</w:t>
+      </w:r>
+    </w:p>
+    <w:p>
+      <w:pPr>
+        <w:pStyle w:val="Listenabsatz"/>
+        <w:numPr>
+          <w:ilvl w:val="0"/>
+          <w:numId w:val="3"/>
+        </w:numPr>
+        <w:rPr>
+          <w:lang w:val="en-GB"/>
+        </w:rPr>
+      </w:pPr>
+      <w:r>
+        <w:rPr>
+          <w:lang w:val="en-GB"/>
+        </w:rPr>
+        <w:t>Delete if the distance is under 100m</w:t>
+      </w:r>
+    </w:p>
+    <w:p>
+      <w:pPr>
+        <w:ind w:left="708"/>
+        <w:rPr>
+          <w:lang w:val="en-GB"/>
+        </w:rPr>
+      </w:pPr>
+      <w:r>
+        <w:rPr>
+          <w:lang w:val="en-GB"/>
+        </w:rPr>
+        <w:t>Therefore, we set up a few ToDos to prepare the Data cleaning</w:t>
+      </w:r>
+    </w:p>
+    <w:p>
+      <w:pPr>
+        <w:pStyle w:val="Listenabsatz"/>
+        <w:numPr>
+          <w:ilvl w:val="0"/>
+          <w:numId w:val="4"/>
+        </w:numPr>
+        <w:rPr>
+          <w:lang w:val="en-GB"/>
+        </w:rPr>
+      </w:pPr>
+      <w:r>
+        <w:rPr>
+          <w:lang w:val="en-GB"/>
+        </w:rPr>
+        <w:t>Calculate the distance and create a new column</w:t>
+      </w:r>
+    </w:p>
+    <w:p>
+      <w:pPr>
+        <w:pStyle w:val="Listenabsatz"/>
+        <w:numPr>
+          <w:ilvl w:val="0"/>
+          <w:numId w:val="4"/>
+        </w:numPr>
+        <w:rPr>
+          <w:lang w:val="en-GB"/>
+        </w:rPr>
+      </w:pPr>
+      <w:r>
+        <w:rPr>
+          <w:lang w:val="en-GB"/>
+        </w:rPr>
+        <w:t>Get the Postalcode and create a new column</w:t>
+      </w:r>
+    </w:p>
+    <w:p>
+      <w:pPr>
+        <w:pStyle w:val="Listenabsatz"/>
+        <w:numPr>
+          <w:ilvl w:val="0"/>
+          <w:numId w:val="4"/>
+        </w:numPr>
+        <w:rPr>
+          <w:lang w:val="en-GB"/>
+        </w:rPr>
+      </w:pPr>
+      <w:r>
+        <w:rPr>
+          <w:lang w:val="en-GB"/>
+        </w:rPr>
+        <w:t>Get and organize weather data and create a new column for the rain and t</w:t>
+      </w:r>
+      <w:r>
+        <w:rPr>
+          <w:lang w:val="en-GB"/>
+        </w:rPr>
+        <w:t>he temperature</w:t>
+      </w:r>
     </w:p>
     <w:p>
       <w:pPr>
@@ -222,6 +336,95 @@
 <file path=word/numbering.xml><?xml version="1.0" encoding="utf-8"?>
 <w:numbering xmlns:wpc="http://schemas.microsoft.com/office/word/2010/wordprocessingCanvas" xmlns:cx="http://schemas.microsoft.com/office/drawing/2014/chartex" xmlns:cx1="http://schemas.microsoft.com/office/drawing/2015/9/8/chartex" xmlns:cx2="http://schemas.microsoft.com/office/drawing/2015/10/21/chartex" xmlns:cx3="http://schemas.microsoft.com/office/drawing/2016/5/9/chartex" xmlns:cx4="http://schemas.microsoft.com/office/drawing/2016/5/10/chartex" xmlns:cx5="http://schemas.microsoft.com/office/drawing/2016/5/11/chartex" xmlns:cx6="http://schemas.microsoft.com/office/drawing/2016/5/12/chartex" xmlns:cx7="http://schemas.microsoft.com/office/drawing/2016/5/13/chartex" xmlns:cx8="http://schemas.microsoft.com/office/drawing/2016/5/14/chartex" xmlns:mc="http://schemas.openxmlformats.org/markup-compatibility/2006" xmlns:aink="http://schemas.microsoft.com/office/drawing/2016/ink" xmlns:am3d="http://schemas.microsoft.com/office/drawing/2017/model3d" xmlns:o="urn:schemas-microsoft-com:office:office" xmlns:r="http://schemas.openxmlformats.org/officeDocument/2006/relationships" xmlns:m="http://schemas.openxmlformats.org/officeDocument/2006/math" xmlns:v="urn:schemas-microsoft-com:vml" xmlns:wp14="http://schemas.microsoft.com/office/word/2010/wordprocessingDrawing" xmlns:wp="http://schemas.openxmlformats.org/drawingml/2006/wordprocessingDrawing" xmlns:w10="urn:schemas-microsoft-com:office:word" xmlns:w="http://schemas.openxmlformats.org/wordprocessingml/2006/main" xmlns:w14="http://schemas.microsoft.com/office/word/2010/wordml" xmlns:w15="http://schemas.microsoft.com/office/word/2012/wordml" xmlns:w16cex="http://schemas.microsoft.com/office/word/2018/wordml/cex" xmlns:w16cid="http://schemas.microsoft.com/office/word/2016/wordml/cid" xmlns:w16="http://schemas.microsoft.com/office/word/2018/wordml" xmlns:w16se="http://schemas.microsoft.com/office/word/2015/wordml/symex" xmlns:wpg="http://schemas.microsoft.com/office/word/2010/wordprocessingGroup" xmlns:wpi="http://schemas.microsoft.com/office/word/2010/wordprocessingInk" xmlns:wne="http://schemas.microsoft.com/office/word/2006/wordml" xmlns:wps="http://schemas.microsoft.com/office/word/2010/wordprocessingShape" mc:Ignorable="w14 w15 w16se w16cid w16 w16cex wp14">
   <w:abstractNum w:abstractNumId="0" w15:restartNumberingAfterBreak="0">
+    <w:nsid w:val="23B22CA4"/>
+    <w:multiLevelType w:val="hybridMultilevel"/>
+    <w:tmpl w:val="83CA6A12"/>
+    <w:lvl w:ilvl="0" w:tplc="B1B85BB4">
+      <w:start w:val="1"/>
+      <w:numFmt w:val="decimal"/>
+      <w:lvlText w:val="%1."/>
+      <w:lvlJc w:val="left"/>
+      <w:pPr>
+        <w:ind w:left="1781" w:hanging="360"/>
+      </w:pPr>
+      <w:rPr>
+        <w:rFonts w:hint="default"/>
+      </w:rPr>
+    </w:lvl>
+    <w:lvl w:ilvl="1" w:tplc="04070019" w:tentative="1">
+      <w:start w:val="1"/>
+      <w:numFmt w:val="lowerLetter"/>
+      <w:lvlText w:val="%2."/>
+      <w:lvlJc w:val="left"/>
+      <w:pPr>
+        <w:ind w:left="2501" w:hanging="360"/>
+      </w:pPr>
+    </w:lvl>
+    <w:lvl w:ilvl="2" w:tplc="0407001B" w:tentative="1">
+      <w:start w:val="1"/>
+      <w:numFmt w:val="lowerRoman"/>
+      <w:lvlText w:val="%3."/>
+      <w:lvlJc w:val="right"/>
+      <w:pPr>
+        <w:ind w:left="3221" w:hanging="180"/>
+      </w:pPr>
+    </w:lvl>
+    <w:lvl w:ilvl="3" w:tplc="0407000F" w:tentative="1">
+      <w:start w:val="1"/>
+      <w:numFmt w:val="decimal"/>
+      <w:lvlText w:val="%4."/>
+      <w:lvlJc w:val="left"/>
+      <w:pPr>
+        <w:ind w:left="3941" w:hanging="360"/>
+      </w:pPr>
+    </w:lvl>
+    <w:lvl w:ilvl="4" w:tplc="04070019" w:tentative="1">
+      <w:start w:val="1"/>
+      <w:numFmt w:val="lowerLetter"/>
+      <w:lvlText w:val="%5."/>
+      <w:lvlJc w:val="left"/>
+      <w:pPr>
+        <w:ind w:left="4661" w:hanging="360"/>
+      </w:pPr>
+    </w:lvl>
+    <w:lvl w:ilvl="5" w:tplc="0407001B" w:tentative="1">
+      <w:start w:val="1"/>
+      <w:numFmt w:val="lowerRoman"/>
+      <w:lvlText w:val="%6."/>
+      <w:lvlJc w:val="right"/>
+      <w:pPr>
+        <w:ind w:left="5381" w:hanging="180"/>
+      </w:pPr>
+    </w:lvl>
+    <w:lvl w:ilvl="6" w:tplc="0407000F" w:tentative="1">
+      <w:start w:val="1"/>
+      <w:numFmt w:val="decimal"/>
+      <w:lvlText w:val="%7."/>
+      <w:lvlJc w:val="left"/>
+      <w:pPr>
+        <w:ind w:left="6101" w:hanging="360"/>
+      </w:pPr>
+    </w:lvl>
+    <w:lvl w:ilvl="7" w:tplc="04070019" w:tentative="1">
+      <w:start w:val="1"/>
+      <w:numFmt w:val="lowerLetter"/>
+      <w:lvlText w:val="%8."/>
+      <w:lvlJc w:val="left"/>
+      <w:pPr>
+        <w:ind w:left="6821" w:hanging="360"/>
+      </w:pPr>
+    </w:lvl>
+    <w:lvl w:ilvl="8" w:tplc="0407001B" w:tentative="1">
+      <w:start w:val="1"/>
+      <w:numFmt w:val="lowerRoman"/>
+      <w:lvlText w:val="%9."/>
+      <w:lvlJc w:val="right"/>
+      <w:pPr>
+        <w:ind w:left="7541" w:hanging="180"/>
+      </w:pPr>
+    </w:lvl>
+  </w:abstractNum>
+  <w:abstractNum w:abstractNumId="1" w15:restartNumberingAfterBreak="0">
     <w:nsid w:val="2D2F1D3A"/>
     <w:multiLevelType w:val="hybridMultilevel"/>
     <w:tmpl w:val="3CF88994"/>
@@ -310,7 +513,7 @@
       </w:pPr>
     </w:lvl>
   </w:abstractNum>
-  <w:abstractNum w:abstractNumId="1" w15:restartNumberingAfterBreak="0">
+  <w:abstractNum w:abstractNumId="2" w15:restartNumberingAfterBreak="0">
     <w:nsid w:val="4AE501A4"/>
     <w:multiLevelType w:val="hybridMultilevel"/>
     <w:tmpl w:val="57D889AE"/>
@@ -399,7 +602,7 @@
       </w:pPr>
     </w:lvl>
   </w:abstractNum>
-  <w:abstractNum w:abstractNumId="2" w15:restartNumberingAfterBreak="0">
+  <w:abstractNum w:abstractNumId="3" w15:restartNumberingAfterBreak="0">
     <w:nsid w:val="6CF36783"/>
     <w:multiLevelType w:val="hybridMultilevel"/>
     <w:tmpl w:val="4A40C846"/>
@@ -489,12 +692,15 @@
     </w:lvl>
   </w:abstractNum>
   <w:num w:numId="1">
+    <w:abstractNumId w:val="2"/>
+  </w:num>
+  <w:num w:numId="2">
+    <w:abstractNumId w:val="3"/>
+  </w:num>
+  <w:num w:numId="3">
     <w:abstractNumId w:val="1"/>
   </w:num>
-  <w:num w:numId="2">
-    <w:abstractNumId w:val="2"/>
-  </w:num>
-  <w:num w:numId="3">
+  <w:num w:numId="4">
     <w:abstractNumId w:val="0"/>
   </w:num>
 </w:numbering>

--- a/Dokumentation DSML Group Work.docx
+++ b/Dokumentation DSML Group Work.docx
@@ -237,7 +237,21 @@
         <w:rPr>
           <w:lang w:val="en-GB"/>
         </w:rPr>
-        <w:t>Therefore, we set up a few ToDos to prepare the Data cleaning</w:t>
+        <w:t xml:space="preserve">Therefore, we set up a few </w:t>
+      </w:r>
+      <w:proofErr w:type="spellStart"/>
+      <w:r>
+        <w:rPr>
+          <w:lang w:val="en-GB"/>
+        </w:rPr>
+        <w:t>ToDos</w:t>
+      </w:r>
+      <w:proofErr w:type="spellEnd"/>
+      <w:r>
+        <w:rPr>
+          <w:lang w:val="en-GB"/>
+        </w:rPr>
+        <w:t xml:space="preserve"> to prepare the Data cleaning</w:t>
       </w:r>
     </w:p>
     <w:p>
@@ -273,7 +287,21 @@
         <w:rPr>
           <w:lang w:val="en-GB"/>
         </w:rPr>
-        <w:t>Get the Postalcode and create a new column</w:t>
+        <w:t xml:space="preserve">Get the </w:t>
+      </w:r>
+      <w:proofErr w:type="spellStart"/>
+      <w:r>
+        <w:rPr>
+          <w:lang w:val="en-GB"/>
+        </w:rPr>
+        <w:t>Postalcode</w:t>
+      </w:r>
+      <w:proofErr w:type="spellEnd"/>
+      <w:r>
+        <w:rPr>
+          <w:lang w:val="en-GB"/>
+        </w:rPr>
+        <w:t xml:space="preserve"> and create a new column</w:t>
       </w:r>
     </w:p>
     <w:p>
@@ -308,6 +336,12 @@
           <w:lang w:val="en-GB"/>
         </w:rPr>
       </w:pPr>
+      <w:r>
+        <w:rPr>
+          <w:lang w:val="en-GB"/>
+        </w:rPr>
+        <w:t>Hallo</w:t>
+      </w:r>
     </w:p>
     <w:p>
       <w:pPr>

--- a/Dokumentation DSML Group Work.docx
+++ b/Dokumentation DSML Group Work.docx
@@ -27,6 +27,13 @@
         </w:rPr>
         <w:t>umentation DSML Group Work</w:t>
       </w:r>
+    </w:p>
+    <w:p>
+      <w:pPr>
+        <w:rPr>
+          <w:lang w:val="en-GB"/>
+        </w:rPr>
+      </w:pPr>
     </w:p>
     <w:p>
       <w:pPr>
@@ -237,7 +244,21 @@
         <w:rPr>
           <w:lang w:val="en-GB"/>
         </w:rPr>
-        <w:t>Therefore, we set up a few ToDos to prepare the Data cleaning</w:t>
+        <w:t xml:space="preserve">Therefore, we set up a few </w:t>
+      </w:r>
+      <w:proofErr w:type="spellStart"/>
+      <w:r>
+        <w:rPr>
+          <w:lang w:val="en-GB"/>
+        </w:rPr>
+        <w:t>ToDos</w:t>
+      </w:r>
+      <w:proofErr w:type="spellEnd"/>
+      <w:r>
+        <w:rPr>
+          <w:lang w:val="en-GB"/>
+        </w:rPr>
+        <w:t xml:space="preserve"> to prepare the Data cleaning</w:t>
       </w:r>
     </w:p>
     <w:p>
@@ -273,7 +294,21 @@
         <w:rPr>
           <w:lang w:val="en-GB"/>
         </w:rPr>
-        <w:t>Get the Postalcode and create a new column</w:t>
+        <w:t xml:space="preserve">Get the </w:t>
+      </w:r>
+      <w:proofErr w:type="spellStart"/>
+      <w:r>
+        <w:rPr>
+          <w:lang w:val="en-GB"/>
+        </w:rPr>
+        <w:t>Postalcode</w:t>
+      </w:r>
+      <w:proofErr w:type="spellEnd"/>
+      <w:r>
+        <w:rPr>
+          <w:lang w:val="en-GB"/>
+        </w:rPr>
+        <w:t xml:space="preserve"> and create a new column</w:t>
       </w:r>
     </w:p>
     <w:p>
